--- a/results(df and plots)/during crisis with ARIMA.docx
+++ b/results(df and plots)/during crisis with ARIMA.docx
@@ -99,49 +99,56 @@
           <w:lang w:val="en-GB" w:eastAsia="zh-CN"/>
         </w:rPr>
       </w:pPr>
-      <w:r>
+    </w:p>
+    <w:p>
+      <w:pPr>
         <w:rPr>
           <w:rFonts w:hint="default"/>
           <w:lang w:val="en-GB" w:eastAsia="zh-CN"/>
         </w:rPr>
-        <w:drawing>
-          <wp:inline distT="0" distB="0" distL="114300" distR="114300">
-            <wp:extent cx="2592705" cy="2507615"/>
-            <wp:effectExtent l="0" t="0" r="17145" b="6985"/>
+      </w:pPr>
+      <w:bookmarkStart w:id="0" w:name="_GoBack"/>
+      <w:r>
+        <w:rPr>
+          <w:rFonts w:hint="default"/>
+          <w:lang w:val="en-GB" w:eastAsia="zh-CN"/>
+        </w:rPr>
+        <w:drawing>
+          <wp:inline distT="0" distB="0" distL="114300" distR="114300">
+            <wp:extent cx="2520315" cy="2879725"/>
+            <wp:effectExtent l="0" t="0" r="13335" b="15875"/>
             <wp:docPr id="10" name="图片 10" descr="d85e40500c6556abe96a9706497c925"/>
-            <wp:cNvGraphicFramePr>
-              <a:graphicFrameLocks xmlns:a="http://schemas.openxmlformats.org/drawingml/2006/main" noChangeAspect="1"/>
-            </wp:cNvGraphicFramePr>
+            <wp:cNvGraphicFramePr/>
             <a:graphic xmlns:a="http://schemas.openxmlformats.org/drawingml/2006/main">
               <a:graphicData uri="http://schemas.openxmlformats.org/drawingml/2006/picture">
                 <pic:pic xmlns:pic="http://schemas.openxmlformats.org/drawingml/2006/picture">
                   <pic:nvPicPr>
                     <pic:cNvPr id="10" name="图片 10" descr="d85e40500c6556abe96a9706497c925"/>
-                    <pic:cNvPicPr>
-                      <a:picLocks noChangeAspect="1"/>
-                    </pic:cNvPicPr>
+                    <pic:cNvPicPr/>
                   </pic:nvPicPr>
                   <pic:blipFill>
                     <a:blip r:embed="rId6"/>
-                    <a:stretch>
-                      <a:fillRect/>
-                    </a:stretch>
-                  </pic:blipFill>
-                  <pic:spPr>
-                    <a:xfrm>
-                      <a:off x="0" y="0"/>
-                      <a:ext cx="2592705" cy="2507615"/>
-                    </a:xfrm>
-                    <a:prstGeom prst="rect">
-                      <a:avLst/>
-                    </a:prstGeom>
-                  </pic:spPr>
-                </pic:pic>
-              </a:graphicData>
-            </a:graphic>
-          </wp:inline>
-        </w:drawing>
-      </w:r>
+                    <a:srcRect t="1985" r="14929" b="3528"/>
+                    <a:stretch>
+                      <a:fillRect/>
+                    </a:stretch>
+                  </pic:blipFill>
+                  <pic:spPr>
+                    <a:xfrm>
+                      <a:off x="0" y="0"/>
+                      <a:ext cx="2520315" cy="2879725"/>
+                    </a:xfrm>
+                    <a:prstGeom prst="rect">
+                      <a:avLst/>
+                    </a:prstGeom>
+                  </pic:spPr>
+                </pic:pic>
+              </a:graphicData>
+            </a:graphic>
+          </wp:inline>
+        </w:drawing>
+      </w:r>
+      <w:bookmarkEnd w:id="0"/>
     </w:p>
     <w:p>
       <w:r>
@@ -1196,20 +1203,16 @@
         </w:rPr>
         <w:drawing>
           <wp:inline distT="0" distB="0" distL="114300" distR="114300">
-            <wp:extent cx="2636520" cy="2643505"/>
-            <wp:effectExtent l="0" t="0" r="11430" b="4445"/>
+            <wp:extent cx="2520315" cy="2879725"/>
+            <wp:effectExtent l="0" t="0" r="13335" b="15875"/>
             <wp:docPr id="28" name="图片 28" descr="3bb3f1a1fd893d5c539ab6686961976"/>
-            <wp:cNvGraphicFramePr>
-              <a:graphicFrameLocks xmlns:a="http://schemas.openxmlformats.org/drawingml/2006/main" noChangeAspect="1"/>
-            </wp:cNvGraphicFramePr>
+            <wp:cNvGraphicFramePr/>
             <a:graphic xmlns:a="http://schemas.openxmlformats.org/drawingml/2006/main">
               <a:graphicData uri="http://schemas.openxmlformats.org/drawingml/2006/picture">
                 <pic:pic xmlns:pic="http://schemas.openxmlformats.org/drawingml/2006/picture">
                   <pic:nvPicPr>
                     <pic:cNvPr id="28" name="图片 28" descr="3bb3f1a1fd893d5c539ab6686961976"/>
-                    <pic:cNvPicPr>
-                      <a:picLocks noChangeAspect="1"/>
-                    </pic:cNvPicPr>
+                    <pic:cNvPicPr/>
                   </pic:nvPicPr>
                   <pic:blipFill>
                     <a:blip r:embed="rId27"/>
@@ -1220,7 +1223,7 @@
                   <pic:spPr>
                     <a:xfrm>
                       <a:off x="0" y="0"/>
-                      <a:ext cx="2636520" cy="2643505"/>
+                      <a:ext cx="2520315" cy="2879725"/>
                     </a:xfrm>
                     <a:prstGeom prst="rect">
                       <a:avLst/>
@@ -1383,7 +1386,6 @@
           <w:lang w:val="en-GB" w:eastAsia="zh-CN"/>
         </w:rPr>
       </w:pPr>
-      <w:bookmarkStart w:id="0" w:name="_GoBack"/>
       <w:r>
         <w:rPr>
           <w:rFonts w:hint="eastAsia" w:eastAsiaTheme="minorEastAsia"/>
@@ -1427,7 +1429,108 @@
           </wp:inline>
         </w:drawing>
       </w:r>
-      <w:bookmarkEnd w:id="0"/>
+    </w:p>
+    <w:p>
+      <w:pPr>
+        <w:rPr>
+          <w:rFonts w:hint="eastAsia" w:eastAsiaTheme="minorEastAsia"/>
+          <w:lang w:val="en-GB" w:eastAsia="zh-CN"/>
+        </w:rPr>
+      </w:pPr>
+    </w:p>
+    <w:p>
+      <w:pPr>
+        <w:rPr>
+          <w:rFonts w:hint="eastAsia" w:eastAsiaTheme="minorEastAsia"/>
+          <w:lang w:val="en-GB" w:eastAsia="zh-CN"/>
+        </w:rPr>
+      </w:pPr>
+      <w:r>
+        <w:drawing>
+          <wp:inline distT="0" distB="0" distL="114300" distR="114300">
+            <wp:extent cx="2091690" cy="1330325"/>
+            <wp:effectExtent l="0" t="0" r="3810" b="3175"/>
+            <wp:docPr id="2" name="图片 2"/>
+            <wp:cNvGraphicFramePr>
+              <a:graphicFrameLocks xmlns:a="http://schemas.openxmlformats.org/drawingml/2006/main" noChangeAspect="1"/>
+            </wp:cNvGraphicFramePr>
+            <a:graphic xmlns:a="http://schemas.openxmlformats.org/drawingml/2006/main">
+              <a:graphicData uri="http://schemas.openxmlformats.org/drawingml/2006/picture">
+                <pic:pic xmlns:pic="http://schemas.openxmlformats.org/drawingml/2006/picture">
+                  <pic:nvPicPr>
+                    <pic:cNvPr id="2" name="图片 2"/>
+                    <pic:cNvPicPr>
+                      <a:picLocks noChangeAspect="1"/>
+                    </pic:cNvPicPr>
+                  </pic:nvPicPr>
+                  <pic:blipFill>
+                    <a:blip r:embed="rId32"/>
+                    <a:stretch>
+                      <a:fillRect/>
+                    </a:stretch>
+                  </pic:blipFill>
+                  <pic:spPr>
+                    <a:xfrm>
+                      <a:off x="0" y="0"/>
+                      <a:ext cx="2091690" cy="1330325"/>
+                    </a:xfrm>
+                    <a:prstGeom prst="rect">
+                      <a:avLst/>
+                    </a:prstGeom>
+                    <a:noFill/>
+                    <a:ln>
+                      <a:noFill/>
+                    </a:ln>
+                  </pic:spPr>
+                </pic:pic>
+              </a:graphicData>
+            </a:graphic>
+          </wp:inline>
+        </w:drawing>
+      </w:r>
+      <w:r>
+        <w:drawing>
+          <wp:inline distT="0" distB="0" distL="114300" distR="114300">
+            <wp:extent cx="2378075" cy="1783715"/>
+            <wp:effectExtent l="0" t="0" r="3175" b="6985"/>
+            <wp:docPr id="1" name="图片 1"/>
+            <wp:cNvGraphicFramePr>
+              <a:graphicFrameLocks xmlns:a="http://schemas.openxmlformats.org/drawingml/2006/main" noChangeAspect="1"/>
+            </wp:cNvGraphicFramePr>
+            <a:graphic xmlns:a="http://schemas.openxmlformats.org/drawingml/2006/main">
+              <a:graphicData uri="http://schemas.openxmlformats.org/drawingml/2006/picture">
+                <pic:pic xmlns:pic="http://schemas.openxmlformats.org/drawingml/2006/picture">
+                  <pic:nvPicPr>
+                    <pic:cNvPr id="1" name="图片 1"/>
+                    <pic:cNvPicPr>
+                      <a:picLocks noChangeAspect="1"/>
+                    </pic:cNvPicPr>
+                  </pic:nvPicPr>
+                  <pic:blipFill>
+                    <a:blip r:embed="rId33"/>
+                    <a:stretch>
+                      <a:fillRect/>
+                    </a:stretch>
+                  </pic:blipFill>
+                  <pic:spPr>
+                    <a:xfrm>
+                      <a:off x="0" y="0"/>
+                      <a:ext cx="2378075" cy="1783715"/>
+                    </a:xfrm>
+                    <a:prstGeom prst="rect">
+                      <a:avLst/>
+                    </a:prstGeom>
+                    <a:noFill/>
+                    <a:ln>
+                      <a:noFill/>
+                    </a:ln>
+                  </pic:spPr>
+                </pic:pic>
+              </a:graphicData>
+            </a:graphic>
+          </wp:inline>
+        </w:drawing>
+      </w:r>
     </w:p>
     <w:sectPr>
       <w:pgSz w:w="11906" w:h="16838"/>
